--- a/game_reviews/translations/book-of-itza (Version 2).docx
+++ b/game_reviews/translations/book-of-itza (Version 2).docx
@@ -8,18 +8,6 @@
       </w:pPr>
       <w:r>
         <w:t>Play Book of Itza online slot game for free now!</w:t>
-      </w:r>
-    </w:p>
-    <w:p>
-      <w:r/>
-      <w:r>
-        <w:rPr>
-          <w:b/>
-        </w:rPr>
-        <w:t>Meta description</w:t>
-      </w:r>
-      <w:r>
-        <w:t>: Read our Book of Itza online slot game review and play for free! Enjoy the amazing Aztec theme and unique gameplay mechanism of this medium-volatility game.</w:t>
       </w:r>
     </w:p>
     <w:p>
@@ -376,9 +364,18 @@
       <w:r/>
       <w:r>
         <w:rPr>
+          <w:b/>
+        </w:rPr>
+        <w:t>Play Book of Itza online slot game for free now!</w:t>
+      </w:r>
+    </w:p>
+    <w:p>
+      <w:r/>
+      <w:r>
+        <w:rPr>
           <w:i/>
         </w:rPr>
-        <w:t>Prompt: Create a feature image for "Book of Itza" that showcases the happy Maya warrior with glasses in a cartoon style. The image should feature the warrior standing in front of an ancient temple, holding the titular Book of Itza. The temple should have Aztec designs and symbols, and the background should be vibrant and colorful. The warrior should have a big smile on his face and eye-catching details such as feathered headdress and intricate tattoos. The image should convey the excitement and adventure of playing the slot game while highlighting the Aztec theme and the expanding wild feature represented by the Book of Itza.</w:t>
+        <w:t>Read our Book of Itza online slot game review and play for free! Enjoy the amazing Aztec theme and unique gameplay mechanism of this medium-volatility game.</w:t>
       </w:r>
     </w:p>
     <w:sectPr>

--- a/game_reviews/translations/book-of-itza (Version 2).docx
+++ b/game_reviews/translations/book-of-itza (Version 2).docx
@@ -8,6 +8,18 @@
       </w:pPr>
       <w:r>
         <w:t>Play Book of Itza online slot game for free now!</w:t>
+      </w:r>
+    </w:p>
+    <w:p>
+      <w:r/>
+      <w:r>
+        <w:rPr>
+          <w:b/>
+        </w:rPr>
+        <w:t>Meta description</w:t>
+      </w:r>
+      <w:r>
+        <w:t>: Read our Book of Itza online slot game review and play for free! Enjoy the amazing Aztec theme and unique gameplay mechanism of this medium-volatility game.</w:t>
       </w:r>
     </w:p>
     <w:p>
@@ -364,18 +376,9 @@
       <w:r/>
       <w:r>
         <w:rPr>
-          <w:b/>
-        </w:rPr>
-        <w:t>Play Book of Itza online slot game for free now!</w:t>
-      </w:r>
-    </w:p>
-    <w:p>
-      <w:r/>
-      <w:r>
-        <w:rPr>
           <w:i/>
         </w:rPr>
-        <w:t>Read our Book of Itza online slot game review and play for free! Enjoy the amazing Aztec theme and unique gameplay mechanism of this medium-volatility game.</w:t>
+        <w:t>Prompt: Create a feature image for "Book of Itza" that showcases the happy Maya warrior with glasses in a cartoon style. The image should feature the warrior standing in front of an ancient temple, holding the titular Book of Itza. The temple should have Aztec designs and symbols, and the background should be vibrant and colorful. The warrior should have a big smile on his face and eye-catching details such as feathered headdress and intricate tattoos. The image should convey the excitement and adventure of playing the slot game while highlighting the Aztec theme and the expanding wild feature represented by the Book of Itza.</w:t>
       </w:r>
     </w:p>
     <w:sectPr>
